--- a/实验报告模板-1.docx
+++ b/实验报告模板-1.docx
@@ -3,11 +3,6 @@
 <w:document xmlns:wpc="http://schemas.microsoft.com/office/word/2010/wordprocessingCanvas" xmlns:mc="http://schemas.openxmlformats.org/markup-compatibility/2006" xmlns:o="urn:schemas-microsoft-com:office:office" xmlns:r="http://schemas.openxmlformats.org/officeDocument/2006/relationships" xmlns:m="http://schemas.openxmlformats.org/officeDocument/2006/math" xmlns:v="urn:schemas-microsoft-com:vml" xmlns:wp14="http://schemas.microsoft.com/office/word/2010/wordprocessingDrawing" xmlns:wp="http://schemas.openxmlformats.org/drawingml/2006/wordprocessingDrawing" xmlns:w10="urn:schemas-microsoft-com:office:word" xmlns:w="http://schemas.openxmlformats.org/wordprocessingml/2006/main" xmlns:w14="http://schemas.microsoft.com/office/word/2010/wordml" xmlns:wpg="http://schemas.microsoft.com/office/word/2010/wordprocessingGroup" xmlns:wpi="http://schemas.microsoft.com/office/word/2010/wordprocessingInk" xmlns:wne="http://schemas.microsoft.com/office/word/2006/wordml" xmlns:wps="http://schemas.microsoft.com/office/word/2010/wordprocessingShape" mc:Ignorable="w14 wp14">
   <w:body>
     <w:p>
-      <w:pPr>
-        <w:rPr>
-          <w:rFonts w:hint="eastAsia"/>
-        </w:rPr>
-      </w:pPr>
       <w:r>
         <w:rPr>
           <w:rFonts w:hint="eastAsia"/>
@@ -44,7 +39,6 @@
       <w:pPr>
         <w:rPr>
           <w:rFonts w:eastAsia="맑은 고딕"/>
-          <w:lang w:eastAsia="ko-KR"/>
         </w:rPr>
       </w:pPr>
       <w:r>
@@ -121,7 +115,6 @@
         </w:numPr>
         <w:ind w:firstLineChars="0"/>
         <w:rPr>
-          <w:rFonts w:hint="eastAsia"/>
           <w:b/>
         </w:rPr>
       </w:pPr>
@@ -131,108 +124,109 @@
           <w:b/>
         </w:rPr>
         <w:t>实验思路</w:t>
+      </w:r>
+    </w:p>
+    <w:p>
+      <w:r>
+        <w:rPr>
+          <w:rFonts w:hint="eastAsia"/>
+          <w:b/>
+        </w:rPr>
+        <w:t>用</w:t>
+      </w:r>
+      <w:r>
+        <w:rPr>
+          <w:rFonts w:hint="eastAsia"/>
+          <w:b/>
+        </w:rPr>
+        <w:t>override</w:t>
+      </w:r>
+      <w:r>
+        <w:rPr>
+          <w:rFonts w:hint="eastAsia"/>
+          <w:b/>
+        </w:rPr>
+        <w:t>，写</w:t>
+      </w:r>
+      <w:r>
+        <w:rPr>
+          <w:rFonts w:hint="eastAsia"/>
+          <w:b/>
+        </w:rPr>
+        <w:t>equals</w:t>
+      </w:r>
+      <w:r>
+        <w:rPr>
+          <w:rFonts w:hint="eastAsia"/>
+          <w:b/>
+        </w:rPr>
+        <w:t>函数，</w:t>
+      </w:r>
+      <w:r>
+        <w:rPr>
+          <w:rFonts w:hint="eastAsia"/>
+        </w:rPr>
+        <w:t>比较两个</w:t>
+      </w:r>
+      <w:r>
+        <w:rPr>
+          <w:rFonts w:hint="eastAsia"/>
+        </w:rPr>
+        <w:t>Value</w:t>
+      </w:r>
+      <w:r>
+        <w:rPr>
+          <w:rFonts w:hint="eastAsia"/>
+        </w:rPr>
+        <w:t>类内部的两个变量。改变了原来的</w:t>
+      </w:r>
+      <w:r>
+        <w:rPr>
+          <w:rFonts w:hint="eastAsia"/>
+        </w:rPr>
+        <w:t>equals</w:t>
+      </w:r>
+      <w:r>
+        <w:rPr>
+          <w:rFonts w:hint="eastAsia"/>
+        </w:rPr>
+        <w:t>函数，</w:t>
+      </w:r>
+      <w:bookmarkStart w:id="0" w:name="_GoBack"/>
+      <w:bookmarkEnd w:id="0"/>
+      <w:r>
+        <w:rPr>
+          <w:rFonts w:hint="eastAsia"/>
+        </w:rPr>
+        <w:t>成为新的</w:t>
+      </w:r>
+      <w:r>
+        <w:rPr>
+          <w:rFonts w:hint="eastAsia"/>
+        </w:rPr>
+        <w:t>equals</w:t>
+      </w:r>
+      <w:r>
+        <w:rPr>
+          <w:rFonts w:hint="eastAsia"/>
+        </w:rPr>
+        <w:t>函数。</w:t>
       </w:r>
     </w:p>
     <w:p>
       <w:pPr>
         <w:rPr>
-          <w:rFonts w:hint="eastAsia"/>
-        </w:rPr>
-      </w:pPr>
-      <w:r>
-        <w:rPr>
-          <w:rFonts w:hint="eastAsia"/>
-          <w:b/>
-        </w:rPr>
-        <w:t>用</w:t>
-      </w:r>
-      <w:r>
-        <w:rPr>
-          <w:rFonts w:hint="eastAsia"/>
-          <w:b/>
-        </w:rPr>
-        <w:t>override</w:t>
-      </w:r>
-      <w:r>
-        <w:rPr>
-          <w:rFonts w:hint="eastAsia"/>
-          <w:b/>
-        </w:rPr>
-        <w:t>，写</w:t>
-      </w:r>
-      <w:r>
-        <w:rPr>
-          <w:rFonts w:hint="eastAsia"/>
-          <w:b/>
-        </w:rPr>
-        <w:t>equals</w:t>
-      </w:r>
-      <w:r>
-        <w:rPr>
-          <w:rFonts w:hint="eastAsia"/>
-          <w:b/>
-        </w:rPr>
-        <w:t>函数，</w:t>
-      </w:r>
-      <w:r>
-        <w:rPr>
-          <w:rFonts w:hint="eastAsia"/>
-        </w:rPr>
-        <w:t>比较两个</w:t>
-      </w:r>
-      <w:r>
-        <w:rPr>
-          <w:rFonts w:hint="eastAsia"/>
-        </w:rPr>
-        <w:t>Value</w:t>
-      </w:r>
-      <w:r>
-        <w:rPr>
-          <w:rFonts w:hint="eastAsia"/>
-        </w:rPr>
-        <w:t>类内部的两个变量。改变了原来的</w:t>
-      </w:r>
-      <w:r>
-        <w:rPr>
-          <w:rFonts w:hint="eastAsia"/>
-        </w:rPr>
-        <w:t>equals</w:t>
-      </w:r>
-      <w:r>
-        <w:rPr>
-          <w:rFonts w:hint="eastAsia"/>
-        </w:rPr>
-        <w:t>函数，成为新的</w:t>
-      </w:r>
-      <w:r>
-        <w:rPr>
-          <w:rFonts w:hint="eastAsia"/>
-        </w:rPr>
-        <w:t>equals</w:t>
-      </w:r>
-      <w:r>
-        <w:rPr>
-          <w:rFonts w:hint="eastAsia"/>
-        </w:rPr>
-        <w:t>函数。</w:t>
-      </w:r>
-    </w:p>
-    <w:p>
-      <w:pPr>
-        <w:rPr>
-          <w:rFonts w:eastAsia="맑은 고딕" w:hint="eastAsia"/>
-          <w:b/>
-          <w:lang w:eastAsia="ko-KR"/>
+          <w:rFonts w:eastAsia="맑은 고딕"/>
+          <w:b/>
         </w:rPr>
       </w:pPr>
     </w:p>
     <w:p>
       <w:pPr>
         <w:rPr>
-          <w:rFonts w:eastAsia="맑은 고딕" w:hint="eastAsia"/>
-          <w:b/>
-          <w:sz w:val="24"/>
-          <w:lang w:eastAsia="ko-KR"/>
+          <w:rFonts w:eastAsia="맑은 고딕"/>
+          <w:b/>
+          <w:sz w:val="24"/>
         </w:rPr>
       </w:pPr>
       <w:r>
@@ -951,7 +945,7 @@
     <w:p>
       <w:pPr>
         <w:rPr>
-          <w:rFonts w:eastAsia="맑은 고딕" w:hint="eastAsia"/>
+          <w:rFonts w:eastAsia="맑은 고딕"/>
           <w:b/>
           <w:sz w:val="24"/>
           <w:lang w:eastAsia="ko-KR"/>
@@ -961,7 +955,7 @@
     <w:p>
       <w:pPr>
         <w:rPr>
-          <w:rFonts w:eastAsia="맑은 고딕" w:hint="eastAsia"/>
+          <w:rFonts w:eastAsia="맑은 고딕"/>
           <w:b/>
           <w:sz w:val="24"/>
           <w:lang w:eastAsia="ko-KR"/>
@@ -1031,65 +1025,89 @@
     <w:p>
       <w:pPr>
         <w:rPr>
+          <w:rFonts w:eastAsia="맑은 고딕" w:hint="eastAsia"/>
           <w:sz w:val="24"/>
         </w:rPr>
       </w:pPr>
       <w:r>
         <w:rPr>
-          <w:sz w:val="24"/>
-        </w:rPr>
-        <w:t>学了怎么用</w:t>
-      </w:r>
-      <w:r>
-        <w:rPr>
+          <w:rFonts w:hint="eastAsia"/>
+          <w:sz w:val="24"/>
+        </w:rPr>
+        <w:t>通过这个实验，我学会了如何使用</w:t>
+      </w:r>
+      <w:r>
+        <w:rPr>
+          <w:rFonts w:hint="eastAsia"/>
           <w:sz w:val="24"/>
         </w:rPr>
         <w:t>override</w:t>
       </w:r>
       <w:r>
         <w:rPr>
-          <w:sz w:val="24"/>
-        </w:rPr>
-        <w:t>，还学了</w:t>
-      </w:r>
-      <w:r>
-        <w:rPr>
-          <w:sz w:val="24"/>
-        </w:rPr>
-        <w:t>override</w:t>
-      </w:r>
-      <w:r>
-        <w:rPr>
-          <w:sz w:val="24"/>
-        </w:rPr>
-        <w:t>的概念，在什么情况用的。还学了</w:t>
-      </w:r>
-      <w:r>
-        <w:rPr>
-          <w:sz w:val="24"/>
-        </w:rPr>
-        <w:t>Object</w:t>
-      </w:r>
-      <w:r>
-        <w:rPr>
-          <w:sz w:val="24"/>
-        </w:rPr>
-        <w:t>类的概念，类变换，类比较的</w:t>
-      </w:r>
-      <w:r>
-        <w:rPr>
+          <w:rFonts w:hint="eastAsia"/>
+          <w:sz w:val="24"/>
+        </w:rPr>
+        <w:t>关键字来重写方法，特别是重写</w:t>
+      </w:r>
+      <w:r>
+        <w:rPr>
+          <w:rFonts w:hint="eastAsia"/>
+          <w:sz w:val="24"/>
+        </w:rPr>
+        <w:t>equals()</w:t>
+      </w:r>
+      <w:r>
+        <w:rPr>
+          <w:rFonts w:hint="eastAsia"/>
+          <w:sz w:val="24"/>
+        </w:rPr>
+        <w:t>方法来进行对象的比较。我理解了</w:t>
+      </w:r>
+      <w:r>
+        <w:rPr>
+          <w:rFonts w:hint="eastAsia"/>
+          <w:sz w:val="24"/>
+        </w:rPr>
+        <w:t>equals()</w:t>
+      </w:r>
+      <w:r>
+        <w:rPr>
+          <w:rFonts w:hint="eastAsia"/>
+          <w:sz w:val="24"/>
+        </w:rPr>
+        <w:t>方法的重要性，以及如何正确地比较对象的内容。此外，我还学习了</w:t>
+      </w:r>
+      <w:proofErr w:type="spellStart"/>
+      <w:r>
+        <w:rPr>
+          <w:rFonts w:hint="eastAsia"/>
           <w:sz w:val="24"/>
         </w:rPr>
         <w:t>instanceof</w:t>
       </w:r>
-      <w:r>
-        <w:rPr>
-          <w:sz w:val="24"/>
-        </w:rPr>
-        <w:t>函数作用。</w:t>
-      </w:r>
-      <w:bookmarkStart w:id="0" w:name="_GoBack"/>
-      <w:bookmarkEnd w:id="0"/>
+      <w:proofErr w:type="spellEnd"/>
+      <w:r>
+        <w:rPr>
+          <w:rFonts w:hint="eastAsia"/>
+          <w:sz w:val="24"/>
+        </w:rPr>
+        <w:t>关键字的用法，以及它在类型检查中的作用。通过这个实验，我对</w:t>
+      </w:r>
+      <w:r>
+        <w:rPr>
+          <w:rFonts w:hint="eastAsia"/>
+          <w:sz w:val="24"/>
+        </w:rPr>
+        <w:t>Java</w:t>
+      </w:r>
+      <w:r>
+        <w:rPr>
+          <w:rFonts w:hint="eastAsia"/>
+          <w:sz w:val="24"/>
+        </w:rPr>
+        <w:t>中的对象比较有了更深入的理解，并且加深了对类的概念和对象之间的关系的认识。</w:t>
+      </w:r>
     </w:p>
     <w:sectPr>
       <w:pgSz w:w="11906" w:h="16838"/>
@@ -2206,7 +2224,7 @@
   <a:extraClrSchemeLst/>
   <a:extLst>
     <a:ext uri="{05A4C25C-085E-4340-85A3-A5531E510DB2}">
-      <thm15:themeFamily xmlns:thm15="http://schemas.microsoft.com/office/thememl/2012/main" xmlns="" name="Office Theme" id="{62F939B6-93AF-4DB8-9C6B-D6C7DFDC589F}" vid="{4A3C46E8-61CC-4603-A589-7422A47A8E4A}"/>
+      <thm15:themeFamily xmlns="" xmlns:thm15="http://schemas.microsoft.com/office/thememl/2012/main" name="Office Theme" id="{62F939B6-93AF-4DB8-9C6B-D6C7DFDC589F}" vid="{4A3C46E8-61CC-4603-A589-7422A47A8E4A}"/>
     </a:ext>
   </a:extLst>
 </a:theme>
